--- a/последний герой (old)/последний герой.docx
+++ b/последний герой (old)/последний герой.docx
@@ -1261,7 +1261,39 @@
           <w:sz w:val="28"/>
           <w:szCs w:val="28"/>
         </w:rPr>
-        <w:t>На утро Юра решает сходить проведать отца на рынок. После того как он приходит на рынок</w:t>
+        <w:t xml:space="preserve">На утро Юра решает сходить проведать отца на рынок. </w:t>
+      </w:r>
+      <w:r>
+        <w:rPr>
+          <w:rFonts w:ascii="Times New Roman" w:hAnsi="Times New Roman" w:cs="Times New Roman"/>
+          <w:sz w:val="28"/>
+          <w:szCs w:val="28"/>
+        </w:rPr>
+        <w:t>Как только он подходит к рынку</w:t>
+      </w:r>
+      <w:r>
+        <w:rPr>
+          <w:rFonts w:ascii="Times New Roman" w:hAnsi="Times New Roman" w:cs="Times New Roman"/>
+          <w:sz w:val="28"/>
+          <w:szCs w:val="28"/>
+        </w:rPr>
+        <w:t xml:space="preserve">, </w:t>
+      </w:r>
+      <w:r>
+        <w:rPr>
+          <w:rFonts w:ascii="Times New Roman" w:hAnsi="Times New Roman" w:cs="Times New Roman"/>
+          <w:sz w:val="28"/>
+          <w:szCs w:val="28"/>
+        </w:rPr>
+        <w:t xml:space="preserve">слышит выстрел в далеке. </w:t>
+      </w:r>
+      <w:r>
+        <w:rPr>
+          <w:rFonts w:ascii="Times New Roman" w:hAnsi="Times New Roman" w:cs="Times New Roman"/>
+          <w:sz w:val="28"/>
+          <w:szCs w:val="28"/>
+        </w:rPr>
+        <w:t>После того как он приходит на рынок</w:t>
       </w:r>
       <w:r>
         <w:rPr>
@@ -1277,7 +1309,23 @@
           <w:sz w:val="28"/>
           <w:szCs w:val="28"/>
         </w:rPr>
-        <w:t xml:space="preserve"> замечает толпу вокруг места, где работает отец и тонированную машину, которая резко уезжает. Главный герой подбегает к толпе и видит тело отца в лужи крови. Гул толпы</w:t>
+        <w:t xml:space="preserve"> замечает толпу вокруг места, где работает отец и тонированную машину, которая резко уезжает. Главный герой подбегает к толпе и видит </w:t>
+      </w:r>
+      <w:r>
+        <w:rPr>
+          <w:rFonts w:ascii="Times New Roman" w:hAnsi="Times New Roman" w:cs="Times New Roman"/>
+          <w:sz w:val="28"/>
+          <w:szCs w:val="28"/>
+        </w:rPr>
+        <w:t>мёртвое тело отца</w:t>
+      </w:r>
+      <w:r>
+        <w:rPr>
+          <w:rFonts w:ascii="Times New Roman" w:hAnsi="Times New Roman" w:cs="Times New Roman"/>
+          <w:sz w:val="28"/>
+          <w:szCs w:val="28"/>
+        </w:rPr>
+        <w:t>. Гул толпы</w:t>
       </w:r>
       <w:r>
         <w:rPr>
@@ -1320,7 +1368,6 @@
           <w:rFonts w:ascii="Times New Roman" w:hAnsi="Times New Roman" w:cs="Times New Roman"/>
           <w:sz w:val="28"/>
           <w:szCs w:val="28"/>
-          <w:lang w:val="en-US"/>
         </w:rPr>
       </w:pPr>
     </w:p>
@@ -1719,7 +1766,6 @@
           <w:sz w:val="32"/>
           <w:szCs w:val="32"/>
         </w:rPr>
-        <w:lastRenderedPageBreak/>
         <w:t>Г</w:t>
       </w:r>
       <w:r>
@@ -3063,6 +3109,7 @@
           <w:sz w:val="28"/>
           <w:szCs w:val="28"/>
         </w:rPr>
+        <w:lastRenderedPageBreak/>
         <w:t>–</w:t>
       </w:r>
       <w:r>
@@ -3106,7 +3153,6 @@
           <w:sz w:val="28"/>
           <w:szCs w:val="28"/>
         </w:rPr>
-        <w:lastRenderedPageBreak/>
         <w:t>–</w:t>
       </w:r>
       <w:r>
@@ -4262,6 +4308,7 @@
           <w:sz w:val="28"/>
           <w:szCs w:val="28"/>
         </w:rPr>
+        <w:lastRenderedPageBreak/>
         <w:t xml:space="preserve">Юра заходит в </w:t>
       </w:r>
       <w:r>
@@ -4398,7 +4445,6 @@
           <w:sz w:val="24"/>
           <w:szCs w:val="24"/>
         </w:rPr>
-        <w:lastRenderedPageBreak/>
         <w:t>Д</w:t>
       </w:r>
       <w:r>
@@ -5193,6 +5239,7 @@
           <w:sz w:val="28"/>
           <w:szCs w:val="28"/>
         </w:rPr>
+        <w:lastRenderedPageBreak/>
         <w:t>–</w:t>
       </w:r>
       <w:r>
@@ -5283,7 +5330,6 @@
           <w:sz w:val="24"/>
           <w:szCs w:val="24"/>
         </w:rPr>
-        <w:lastRenderedPageBreak/>
         <w:t>Батя</w:t>
       </w:r>
       <w:r>
@@ -5720,17 +5766,7 @@
           <w:sz w:val="24"/>
           <w:szCs w:val="24"/>
         </w:rPr>
-        <w:t>Активированный диалог</w:t>
-      </w:r>
-      <w:r>
-        <w:rPr>
-          <w:rFonts w:ascii="Times New Roman" w:hAnsi="Times New Roman" w:cs="Times New Roman"/>
-          <w:b/>
-          <w:bCs/>
-          <w:sz w:val="24"/>
-          <w:szCs w:val="24"/>
-        </w:rPr>
-        <w:t xml:space="preserve"> с </w:t>
+        <w:t xml:space="preserve">Активированный диалог с </w:t>
       </w:r>
       <w:r>
         <w:rPr>
@@ -5826,7 +5862,6 @@
           <w:rFonts w:ascii="Times New Roman" w:hAnsi="Times New Roman" w:cs="Times New Roman"/>
           <w:sz w:val="28"/>
           <w:szCs w:val="28"/>
-          <w:lang w:val="en-US"/>
         </w:rPr>
         <w:t>,</w:t>
       </w:r>
@@ -5863,15 +5898,7 @@
           <w:sz w:val="28"/>
           <w:szCs w:val="28"/>
         </w:rPr>
-        <w:t xml:space="preserve"> </w:t>
-      </w:r>
-      <w:r>
-        <w:rPr>
-          <w:rFonts w:ascii="Times New Roman" w:hAnsi="Times New Roman" w:cs="Times New Roman"/>
-          <w:sz w:val="28"/>
-          <w:szCs w:val="28"/>
-        </w:rPr>
-        <w:t>Ну как? Выспался?</w:t>
+        <w:t xml:space="preserve"> Ну как? Выспался?</w:t>
       </w:r>
     </w:p>
     <w:p>
@@ -5931,15 +5958,7 @@
           <w:sz w:val="28"/>
           <w:szCs w:val="28"/>
         </w:rPr>
-        <w:t xml:space="preserve"> </w:t>
-      </w:r>
-      <w:r>
-        <w:rPr>
-          <w:rFonts w:ascii="Times New Roman" w:hAnsi="Times New Roman" w:cs="Times New Roman"/>
-          <w:sz w:val="28"/>
-          <w:szCs w:val="28"/>
-        </w:rPr>
-        <w:t>Если честно</w:t>
+        <w:t xml:space="preserve"> Если честно</w:t>
       </w:r>
       <w:r>
         <w:rPr>
@@ -7138,6 +7157,7 @@
   <w:style w:type="character" w:default="1" w:styleId="a0">
     <w:name w:val="Default Paragraph Font"/>
     <w:uiPriority w:val="1"/>
+    <w:semiHidden/>
     <w:unhideWhenUsed/>
   </w:style>
   <w:style w:type="table" w:default="1" w:styleId="a1">
